--- a/20180225-police_force/build/notes/draft.docx
+++ b/20180225-police_force/build/notes/draft.docx
@@ -28,7 +28,13 @@
         <w:t xml:space="preserve"> or arm </w:t>
       </w:r>
       <w:r>
-        <w:t>locks on a suspect, more than half of incidents didn't involve a 911 call and two-thirds of suspects were black. Suspects</w:t>
+        <w:t xml:space="preserve">locks on a suspect, more than half of incidents didn't involve a 911 call and </w:t>
+      </w:r>
+      <w:r>
+        <w:t xml:space="preserve">about </w:t>
+      </w:r>
+      <w:r>
+        <w:t>two-thirds of suspects were black. Suspects</w:t>
       </w:r>
       <w:r>
         <w:t xml:space="preserve"> commonly</w:t>
@@ -48,17 +54,11 @@
       <w:r>
         <w:t>officer</w:t>
       </w:r>
+      <w:r>
+        <w:t xml:space="preserve"> use-of-force incidents per 10,000 police calls.</w:t>
+      </w:r>
       <w:bookmarkStart w:id="0" w:name="_GoBack"/>
       <w:bookmarkEnd w:id="0"/>
-      <w:r>
-        <w:t xml:space="preserve"> use-of-force incidents per 10,000 police calls.</w:t>
-      </w:r>
-    </w:p>
-    <w:p/>
-    <w:p>
-      <w:r>
-        <w:t xml:space="preserve">On a monthly basis, police use force on suspects most often in January, perhaps related to riotous behavior by New Year’s Eve celebrants. </w:t>
-      </w:r>
     </w:p>
     <w:sectPr>
       <w:pgSz w:w="12240" w:h="15840"/>

--- a/20180225-police_force/build/notes/draft.docx
+++ b/20180225-police_force/build/notes/draft.docx
@@ -15,8 +15,27 @@
       <w:r>
         <w:t xml:space="preserve">re an officer used bodily force, </w:t>
       </w:r>
-      <w:r>
-        <w:t>tasers, mace, firearms or other forms of physical resistance shows those actions becoming rarer over the past decade.</w:t>
+      <w:proofErr w:type="spellStart"/>
+      <w:r>
+        <w:t>tasers</w:t>
+      </w:r>
+      <w:proofErr w:type="spellEnd"/>
+      <w:r>
+        <w:t xml:space="preserve">, mace, firearms or other </w:t>
+      </w:r>
+      <w:r>
+        <w:t>physical means of subduing a suspect</w:t>
+      </w:r>
+      <w:r>
+        <w:t xml:space="preserve"> shows those actions becoming </w:t>
+      </w:r>
+      <w:proofErr w:type="gramStart"/>
+      <w:r>
+        <w:t>rarer</w:t>
+      </w:r>
+      <w:proofErr w:type="gramEnd"/>
+      <w:r>
+        <w:t xml:space="preserve"> over the past decade.</w:t>
       </w:r>
     </w:p>
     <w:p/>
@@ -57,8 +76,71 @@
       <w:r>
         <w:t xml:space="preserve"> use-of-force incidents per 10,000 police calls.</w:t>
       </w:r>
+    </w:p>
+    <w:p/>
+    <w:p>
+      <w:r>
+        <w:t xml:space="preserve">The number of times police used a </w:t>
+      </w:r>
+      <w:proofErr w:type="spellStart"/>
+      <w:r>
+        <w:t>taser</w:t>
+      </w:r>
+      <w:proofErr w:type="spellEnd"/>
+      <w:r>
+        <w:t xml:space="preserve"> in a year dropped almost 70 percent over the time period, while use of bodily force fell about 40 percent, which seem to </w:t>
+      </w:r>
+      <w:r>
+        <w:t xml:space="preserve">be </w:t>
+      </w:r>
+      <w:r>
+        <w:t>two of the most significant drivers behind falling use-of-force rates.</w:t>
+      </w:r>
+    </w:p>
+    <w:p/>
+    <w:p>
       <w:bookmarkStart w:id="0" w:name="_GoBack"/>
-      <w:bookmarkEnd w:id="0"/>
+      <w:r>
+        <w:t>How often p</w:t>
+      </w:r>
+      <w:r>
+        <w:t xml:space="preserve">olice use force doesn’t seem to be </w:t>
+      </w:r>
+      <w:r>
+        <w:t>affected</w:t>
+      </w:r>
+      <w:r>
+        <w:t xml:space="preserve"> in any obvious way</w:t>
+      </w:r>
+      <w:r>
+        <w:t xml:space="preserve"> by major events like the police shooting deaths of </w:t>
+      </w:r>
+      <w:proofErr w:type="spellStart"/>
+      <w:r>
+        <w:t>Jamar</w:t>
+      </w:r>
+      <w:proofErr w:type="spellEnd"/>
+      <w:r>
+        <w:t xml:space="preserve"> Clark or </w:t>
+      </w:r>
+      <w:proofErr w:type="spellStart"/>
+      <w:r>
+        <w:t>Philando</w:t>
+      </w:r>
+      <w:proofErr w:type="spellEnd"/>
+      <w:r>
+        <w:t xml:space="preserve"> Castile</w:t>
+      </w:r>
+      <w:r>
+        <w:t>.</w:t>
+      </w:r>
+    </w:p>
+    <w:bookmarkEnd w:id="0"/>
+    <w:p/>
+    <w:p>
+      <w:r>
+        <w:t>Police use force more often in January, perhaps because of New Year’s Eve celebrations getting out of hand, though that’s not entirely clear at this point.</w:t>
+      </w:r>
     </w:p>
     <w:sectPr>
       <w:pgSz w:w="12240" w:h="15840"/>

--- a/20180225-police_force/build/notes/draft.docx
+++ b/20180225-police_force/build/notes/draft.docx
@@ -41,7 +41,21 @@
     <w:p/>
     <w:p>
       <w:r>
-        <w:t>The data also provides a snapshot of what police use-of-force typically looks like in Minneapolis: about 70 percent involved police using bodily force like head</w:t>
+        <w:t>This trend emerges from the data despite mostly flat rates of violent crime and property crime in Minneapolis, and a rise in police calls of 18 percent between 20</w:t>
+      </w:r>
+      <w:r>
+        <w:t>08 and the end of 2017.</w:t>
+      </w:r>
+    </w:p>
+    <w:p/>
+    <w:p>
+      <w:r>
+        <w:t>The data also provides a snapshot of what police u</w:t>
+      </w:r>
+      <w:bookmarkStart w:id="0" w:name="_GoBack"/>
+      <w:bookmarkEnd w:id="0"/>
+      <w:r>
+        <w:t>se-of-force typically looks like in Minneapolis: about 70 percent involved police using bodily force like head</w:t>
       </w:r>
       <w:r>
         <w:t xml:space="preserve"> or arm </w:t>
@@ -99,7 +113,12 @@
     </w:p>
     <w:p/>
     <w:p>
-      <w:bookmarkStart w:id="0" w:name="_GoBack"/>
+      <w:r>
+        <w:t>The percentage of suspects being injured when police apply force has dropped about 10 points since 2013.</w:t>
+      </w:r>
+    </w:p>
+    <w:p/>
+    <w:p>
       <w:r>
         <w:t>How often p</w:t>
       </w:r>
@@ -135,11 +154,599 @@
         <w:t>.</w:t>
       </w:r>
     </w:p>
-    <w:bookmarkEnd w:id="0"/>
     <w:p/>
     <w:p>
       <w:r>
         <w:t>Police use force more often in January, perhaps because of New Year’s Eve celebrations getting out of hand, though that’s not entirely clear at this point.</w:t>
+      </w:r>
+    </w:p>
+    <w:p/>
+    <w:p/>
+    <w:p/>
+    <w:p/>
+    <w:p>
+      <w:r>
+        <w:t>TREND</w:t>
+      </w:r>
+    </w:p>
+    <w:p>
+      <w:r>
+        <w:t>http://datadrop-dev.startribune.com/20180225-police_force/build</w:t>
+      </w:r>
+      <w:proofErr w:type="gramStart"/>
+      <w:r>
+        <w:t>?chart</w:t>
+      </w:r>
+      <w:proofErr w:type="gramEnd"/>
+      <w:r>
+        <w:t>=trend</w:t>
+      </w:r>
+    </w:p>
+    <w:p>
+      <w:r>
+        <w:t>&lt;</w:t>
+      </w:r>
+      <w:proofErr w:type="spellStart"/>
+      <w:proofErr w:type="gramStart"/>
+      <w:r>
+        <w:t>strib</w:t>
+      </w:r>
+      <w:proofErr w:type="spellEnd"/>
+      <w:proofErr w:type="gramEnd"/>
+      <w:r>
+        <w:t xml:space="preserve"> type="text" data="&lt;style type='text/</w:t>
+      </w:r>
+      <w:proofErr w:type="spellStart"/>
+      <w:r>
+        <w:t>css</w:t>
+      </w:r>
+      <w:proofErr w:type="spellEnd"/>
+      <w:r>
+        <w:t>'&gt;.dataframe1{height:450px;} @media only screen and (min-width: 200px) and (max-width: 767px){.dataframe1 {height:430px;}}&lt;/style&gt;&lt;div class='embed'&gt;&lt;</w:t>
+      </w:r>
+      <w:proofErr w:type="spellStart"/>
+      <w:r>
+        <w:t>iframe</w:t>
+      </w:r>
+      <w:proofErr w:type="spellEnd"/>
+      <w:r>
+        <w:t xml:space="preserve"> class='dataframe1' src='http://datadrop-dev.startribune.com/20180225-police_force/build?chart=trend' border='0' </w:t>
+      </w:r>
+      <w:proofErr w:type="spellStart"/>
+      <w:r>
+        <w:t>frameborder</w:t>
+      </w:r>
+      <w:proofErr w:type="spellEnd"/>
+      <w:r>
+        <w:t>='0' scrolling='no' width='100%' height='450'&gt;&lt;/</w:t>
+      </w:r>
+      <w:proofErr w:type="spellStart"/>
+      <w:r>
+        <w:t>iframe</w:t>
+      </w:r>
+      <w:proofErr w:type="spellEnd"/>
+      <w:r>
+        <w:t>&gt;&lt;/div&gt;"&gt;&lt;/</w:t>
+      </w:r>
+      <w:proofErr w:type="spellStart"/>
+      <w:r>
+        <w:t>strib</w:t>
+      </w:r>
+      <w:proofErr w:type="spellEnd"/>
+      <w:r>
+        <w:t>&gt;</w:t>
+      </w:r>
+    </w:p>
+    <w:p/>
+    <w:p/>
+    <w:p>
+      <w:r>
+        <w:t>ARRESTS</w:t>
+      </w:r>
+    </w:p>
+    <w:p>
+      <w:r>
+        <w:t>http://datadrop-dev.startribune.com/20180225-police_force/build</w:t>
+      </w:r>
+      <w:proofErr w:type="gramStart"/>
+      <w:r>
+        <w:t>?chart</w:t>
+      </w:r>
+      <w:proofErr w:type="gramEnd"/>
+      <w:r>
+        <w:t>=arrests</w:t>
+      </w:r>
+    </w:p>
+    <w:p>
+      <w:r>
+        <w:t>&lt;</w:t>
+      </w:r>
+      <w:proofErr w:type="spellStart"/>
+      <w:proofErr w:type="gramStart"/>
+      <w:r>
+        <w:t>strib</w:t>
+      </w:r>
+      <w:proofErr w:type="spellEnd"/>
+      <w:proofErr w:type="gramEnd"/>
+      <w:r>
+        <w:t xml:space="preserve"> type="text" data="&lt;style type='text/</w:t>
+      </w:r>
+      <w:proofErr w:type="spellStart"/>
+      <w:r>
+        <w:t>css</w:t>
+      </w:r>
+      <w:proofErr w:type="spellEnd"/>
+      <w:r>
+        <w:t>'&gt;.dataframe2{height:450px;} @media only screen and (min-width: 200px) and (max-width: 767px){.dataframe2 {height:430px;}}&lt;/style&gt;&lt;div class='embed'&gt;&lt;</w:t>
+      </w:r>
+      <w:proofErr w:type="spellStart"/>
+      <w:r>
+        <w:t>iframe</w:t>
+      </w:r>
+      <w:proofErr w:type="spellEnd"/>
+      <w:r>
+        <w:t xml:space="preserve"> class='dataframe2' src='http://datadrop-dev.startribune.com/20180225-police_force/build/?chart=arrests' border='0' </w:t>
+      </w:r>
+      <w:proofErr w:type="spellStart"/>
+      <w:r>
+        <w:t>frameborder</w:t>
+      </w:r>
+      <w:proofErr w:type="spellEnd"/>
+      <w:r>
+        <w:t>='0' scrolling='no' width='100%' height='450'&gt;&lt;/</w:t>
+      </w:r>
+      <w:proofErr w:type="spellStart"/>
+      <w:r>
+        <w:t>iframe</w:t>
+      </w:r>
+      <w:proofErr w:type="spellEnd"/>
+      <w:r>
+        <w:t>&gt;&lt;/div&gt;"&gt;&lt;/</w:t>
+      </w:r>
+      <w:proofErr w:type="spellStart"/>
+      <w:r>
+        <w:t>strib</w:t>
+      </w:r>
+      <w:proofErr w:type="spellEnd"/>
+      <w:r>
+        <w:t>&gt;</w:t>
+      </w:r>
+    </w:p>
+    <w:p/>
+    <w:p/>
+    <w:p>
+      <w:r>
+        <w:t>INJURIES</w:t>
+      </w:r>
+    </w:p>
+    <w:p>
+      <w:r>
+        <w:t>http://datadrop-dev.startribune.com/20180225-police_force/build</w:t>
+      </w:r>
+      <w:proofErr w:type="gramStart"/>
+      <w:r>
+        <w:t>?chart</w:t>
+      </w:r>
+      <w:proofErr w:type="gramEnd"/>
+      <w:r>
+        <w:t>=injuries</w:t>
+      </w:r>
+    </w:p>
+    <w:p>
+      <w:r>
+        <w:t>&lt;</w:t>
+      </w:r>
+      <w:proofErr w:type="spellStart"/>
+      <w:proofErr w:type="gramStart"/>
+      <w:r>
+        <w:t>strib</w:t>
+      </w:r>
+      <w:proofErr w:type="spellEnd"/>
+      <w:proofErr w:type="gramEnd"/>
+      <w:r>
+        <w:t xml:space="preserve"> type="text" data="&lt;style type='text/</w:t>
+      </w:r>
+      <w:proofErr w:type="spellStart"/>
+      <w:r>
+        <w:t>css</w:t>
+      </w:r>
+      <w:proofErr w:type="spellEnd"/>
+      <w:r>
+        <w:t>'&gt;.dataframe3{height:450px;} @media only screen and (min-width: 200px) and (max-width: 767px){.dataframe3 {height:430px;}}&lt;/style&gt;&lt;div class='embed'&gt;&lt;</w:t>
+      </w:r>
+      <w:proofErr w:type="spellStart"/>
+      <w:r>
+        <w:t>iframe</w:t>
+      </w:r>
+      <w:proofErr w:type="spellEnd"/>
+      <w:r>
+        <w:t xml:space="preserve"> class='dataframe3' src='http://datadrop-dev.startribune.com/20180225-police_force/build?chart=injuries' border='0' </w:t>
+      </w:r>
+      <w:proofErr w:type="spellStart"/>
+      <w:r>
+        <w:t>frameborder</w:t>
+      </w:r>
+      <w:proofErr w:type="spellEnd"/>
+      <w:r>
+        <w:t>='0' scrolling='no' width='100%' height='450'&gt;&lt;/</w:t>
+      </w:r>
+      <w:proofErr w:type="spellStart"/>
+      <w:r>
+        <w:t>iframe</w:t>
+      </w:r>
+      <w:proofErr w:type="spellEnd"/>
+      <w:r>
+        <w:t>&gt;&lt;/div&gt;"&gt;&lt;/</w:t>
+      </w:r>
+      <w:proofErr w:type="spellStart"/>
+      <w:r>
+        <w:t>strib</w:t>
+      </w:r>
+      <w:proofErr w:type="spellEnd"/>
+      <w:r>
+        <w:t>&gt;</w:t>
+      </w:r>
+    </w:p>
+    <w:p/>
+    <w:p/>
+    <w:p>
+      <w:r>
+        <w:t>CRIME</w:t>
+      </w:r>
+    </w:p>
+    <w:p>
+      <w:r>
+        <w:t>http://datadrop-dev.startribune.com/20180225-police_force/build</w:t>
+      </w:r>
+      <w:proofErr w:type="gramStart"/>
+      <w:r>
+        <w:t>?chart</w:t>
+      </w:r>
+      <w:proofErr w:type="gramEnd"/>
+      <w:r>
+        <w:t>=crime</w:t>
+      </w:r>
+    </w:p>
+    <w:p>
+      <w:r>
+        <w:t>&lt;</w:t>
+      </w:r>
+      <w:proofErr w:type="spellStart"/>
+      <w:proofErr w:type="gramStart"/>
+      <w:r>
+        <w:t>strib</w:t>
+      </w:r>
+      <w:proofErr w:type="spellEnd"/>
+      <w:proofErr w:type="gramEnd"/>
+      <w:r>
+        <w:t xml:space="preserve"> type="text" data="&lt;style type='text/</w:t>
+      </w:r>
+      <w:proofErr w:type="spellStart"/>
+      <w:r>
+        <w:t>css</w:t>
+      </w:r>
+      <w:proofErr w:type="spellEnd"/>
+      <w:r>
+        <w:t>'&gt;.dataframe4{height:450px;} @media only screen and (min-width: 200px) and (max-width: 767px){.dataframe4 {height:430px;}}&lt;/style&gt;&lt;div class='embed'&gt;&lt;</w:t>
+      </w:r>
+      <w:proofErr w:type="spellStart"/>
+      <w:r>
+        <w:t>iframe</w:t>
+      </w:r>
+      <w:proofErr w:type="spellEnd"/>
+      <w:r>
+        <w:t xml:space="preserve"> class='dataframe4' src='http://datadrop-dev.startribune.com/20180225-police_force/build?chart=crime' border='0' </w:t>
+      </w:r>
+      <w:proofErr w:type="spellStart"/>
+      <w:r>
+        <w:t>frameborder</w:t>
+      </w:r>
+      <w:proofErr w:type="spellEnd"/>
+      <w:r>
+        <w:t>='0' scrolling='no' width='100%' height='450'&gt;&lt;/</w:t>
+      </w:r>
+      <w:proofErr w:type="spellStart"/>
+      <w:r>
+        <w:t>iframe</w:t>
+      </w:r>
+      <w:proofErr w:type="spellEnd"/>
+      <w:r>
+        <w:t>&gt;&lt;/div&gt;"&gt;&lt;/</w:t>
+      </w:r>
+      <w:proofErr w:type="spellStart"/>
+      <w:r>
+        <w:t>strib</w:t>
+      </w:r>
+      <w:proofErr w:type="spellEnd"/>
+      <w:r>
+        <w:t>&gt;</w:t>
+      </w:r>
+    </w:p>
+    <w:p/>
+    <w:p/>
+    <w:p>
+      <w:r>
+        <w:t>MONTHS</w:t>
+      </w:r>
+    </w:p>
+    <w:p>
+      <w:r>
+        <w:t>http://datadrop-dev.startribune.com/20180225-police_force/build</w:t>
+      </w:r>
+      <w:proofErr w:type="gramStart"/>
+      <w:r>
+        <w:t>?chart</w:t>
+      </w:r>
+      <w:proofErr w:type="gramEnd"/>
+      <w:r>
+        <w:t>=months</w:t>
+      </w:r>
+    </w:p>
+    <w:p>
+      <w:r>
+        <w:t>&lt;</w:t>
+      </w:r>
+      <w:proofErr w:type="spellStart"/>
+      <w:proofErr w:type="gramStart"/>
+      <w:r>
+        <w:t>strib</w:t>
+      </w:r>
+      <w:proofErr w:type="spellEnd"/>
+      <w:proofErr w:type="gramEnd"/>
+      <w:r>
+        <w:t xml:space="preserve"> type="text" data="&lt;style type='text/</w:t>
+      </w:r>
+      <w:proofErr w:type="spellStart"/>
+      <w:r>
+        <w:t>css</w:t>
+      </w:r>
+      <w:proofErr w:type="spellEnd"/>
+      <w:r>
+        <w:t>'&gt;.dataframe5{height:450px;} @media only screen and (min-width: 200px) and (max-width: 767px){.dataframe5 {height:430px;}}&lt;/style&gt;&lt;div class='embed'&gt;&lt;</w:t>
+      </w:r>
+      <w:proofErr w:type="spellStart"/>
+      <w:r>
+        <w:t>iframe</w:t>
+      </w:r>
+      <w:proofErr w:type="spellEnd"/>
+      <w:r>
+        <w:t xml:space="preserve"> class='dataframe5' src='http://datadrop-dev.startribune.com/20180225-police_force/build?chart=months' border='0' </w:t>
+      </w:r>
+      <w:proofErr w:type="spellStart"/>
+      <w:r>
+        <w:t>frameborder</w:t>
+      </w:r>
+      <w:proofErr w:type="spellEnd"/>
+      <w:r>
+        <w:t>='0' scrolling='no' width='100%' height='450'&gt;&lt;/</w:t>
+      </w:r>
+      <w:proofErr w:type="spellStart"/>
+      <w:r>
+        <w:t>iframe</w:t>
+      </w:r>
+      <w:proofErr w:type="spellEnd"/>
+      <w:r>
+        <w:t>&gt;&lt;/div&gt;"&gt;&lt;/</w:t>
+      </w:r>
+      <w:proofErr w:type="spellStart"/>
+      <w:r>
+        <w:t>strib</w:t>
+      </w:r>
+      <w:proofErr w:type="spellEnd"/>
+      <w:r>
+        <w:t>&gt;</w:t>
+      </w:r>
+    </w:p>
+    <w:p/>
+    <w:p/>
+    <w:p>
+      <w:r>
+        <w:t>TYPE</w:t>
+      </w:r>
+    </w:p>
+    <w:p>
+      <w:r>
+        <w:t>http://datadrop-dev.startribune.com/20180225-police_force/build</w:t>
+      </w:r>
+      <w:proofErr w:type="gramStart"/>
+      <w:r>
+        <w:t>?chart</w:t>
+      </w:r>
+      <w:proofErr w:type="gramEnd"/>
+      <w:r>
+        <w:t>=type</w:t>
+      </w:r>
+    </w:p>
+    <w:p>
+      <w:r>
+        <w:t>&lt;</w:t>
+      </w:r>
+      <w:proofErr w:type="spellStart"/>
+      <w:proofErr w:type="gramStart"/>
+      <w:r>
+        <w:t>strib</w:t>
+      </w:r>
+      <w:proofErr w:type="spellEnd"/>
+      <w:proofErr w:type="gramEnd"/>
+      <w:r>
+        <w:t xml:space="preserve"> type="text" data="&lt;style type='text/</w:t>
+      </w:r>
+      <w:proofErr w:type="spellStart"/>
+      <w:r>
+        <w:t>css</w:t>
+      </w:r>
+      <w:proofErr w:type="spellEnd"/>
+      <w:r>
+        <w:t>'&gt;.dataframe6{height:450px;} @media only screen and (min-width: 200px) and (max-width: 767px){.dataframe6 {height:430px;}}&lt;/style&gt;&lt;div class='embed'&gt;&lt;</w:t>
+      </w:r>
+      <w:proofErr w:type="spellStart"/>
+      <w:r>
+        <w:t>iframe</w:t>
+      </w:r>
+      <w:proofErr w:type="spellEnd"/>
+      <w:r>
+        <w:t xml:space="preserve"> class='dataframe6' src='http://datadrop-dev.startribune.com/20180225-police_force/build?chart=type' border='0' </w:t>
+      </w:r>
+      <w:proofErr w:type="spellStart"/>
+      <w:r>
+        <w:t>frameborder</w:t>
+      </w:r>
+      <w:proofErr w:type="spellEnd"/>
+      <w:r>
+        <w:t>='0' scrolling='no' width='100%' height='450'&gt;&lt;/</w:t>
+      </w:r>
+      <w:proofErr w:type="spellStart"/>
+      <w:r>
+        <w:t>iframe</w:t>
+      </w:r>
+      <w:proofErr w:type="spellEnd"/>
+      <w:r>
+        <w:t>&gt;&lt;/div&gt;"&gt;&lt;/</w:t>
+      </w:r>
+      <w:proofErr w:type="spellStart"/>
+      <w:r>
+        <w:t>strib</w:t>
+      </w:r>
+      <w:proofErr w:type="spellEnd"/>
+      <w:r>
+        <w:t>&gt;</w:t>
+      </w:r>
+    </w:p>
+    <w:p/>
+    <w:p/>
+    <w:p>
+      <w:r>
+        <w:t>WHEN</w:t>
+      </w:r>
+    </w:p>
+    <w:p>
+      <w:r>
+        <w:t>&lt;</w:t>
+      </w:r>
+      <w:proofErr w:type="spellStart"/>
+      <w:proofErr w:type="gramStart"/>
+      <w:r>
+        <w:t>strib</w:t>
+      </w:r>
+      <w:proofErr w:type="spellEnd"/>
+      <w:proofErr w:type="gramEnd"/>
+      <w:r>
+        <w:t xml:space="preserve"> type="text" data="&lt;style type='text/</w:t>
+      </w:r>
+      <w:proofErr w:type="spellStart"/>
+      <w:r>
+        <w:t>css</w:t>
+      </w:r>
+      <w:proofErr w:type="spellEnd"/>
+      <w:r>
+        <w:t>'&gt;.dataframe7{height:530px;} @media only screen and (min-width: 200px) and (max-width: 767px){.dataframe7 {height:500px;}}&lt;/style&gt;&lt;div class='embed'&gt;&lt;</w:t>
+      </w:r>
+      <w:proofErr w:type="spellStart"/>
+      <w:r>
+        <w:t>iframe</w:t>
+      </w:r>
+      <w:proofErr w:type="spellEnd"/>
+      <w:r>
+        <w:t xml:space="preserve"> class='dataframe7' src='http://datadrop-dev.startribune.com/20180225-police_force/build/?chart=when' border='0' </w:t>
+      </w:r>
+      <w:proofErr w:type="spellStart"/>
+      <w:r>
+        <w:t>frameborder</w:t>
+      </w:r>
+      <w:proofErr w:type="spellEnd"/>
+      <w:r>
+        <w:t>='0' scrolling='no' width='100%' height='530'&gt;&lt;/</w:t>
+      </w:r>
+      <w:proofErr w:type="spellStart"/>
+      <w:r>
+        <w:t>iframe</w:t>
+      </w:r>
+      <w:proofErr w:type="spellEnd"/>
+      <w:r>
+        <w:t>&gt;&lt;/div&gt;"&gt;&lt;/</w:t>
+      </w:r>
+      <w:proofErr w:type="spellStart"/>
+      <w:r>
+        <w:t>strib</w:t>
+      </w:r>
+      <w:proofErr w:type="spellEnd"/>
+      <w:r>
+        <w:t>&gt;</w:t>
+      </w:r>
+    </w:p>
+    <w:p/>
+    <w:p/>
+    <w:p>
+      <w:r>
+        <w:t>CITY</w:t>
+      </w:r>
+    </w:p>
+    <w:p>
+      <w:r>
+        <w:t>http://datadrop-dev.startribune.com/20180225-police_force/build</w:t>
+      </w:r>
+      <w:proofErr w:type="gramStart"/>
+      <w:r>
+        <w:t>?chart</w:t>
+      </w:r>
+      <w:proofErr w:type="gramEnd"/>
+      <w:r>
+        <w:t>=city</w:t>
+      </w:r>
+    </w:p>
+    <w:p>
+      <w:r>
+        <w:t>&lt;</w:t>
+      </w:r>
+      <w:proofErr w:type="spellStart"/>
+      <w:proofErr w:type="gramStart"/>
+      <w:r>
+        <w:t>strib</w:t>
+      </w:r>
+      <w:proofErr w:type="spellEnd"/>
+      <w:proofErr w:type="gramEnd"/>
+      <w:r>
+        <w:t xml:space="preserve"> type="text" data="&lt;style type='text/</w:t>
+      </w:r>
+      <w:proofErr w:type="spellStart"/>
+      <w:r>
+        <w:t>css</w:t>
+      </w:r>
+      <w:proofErr w:type="spellEnd"/>
+      <w:r>
+        <w:t>'&gt;.dataframe8{height:610px;} @media only screen and (min-width: 200px) and (max-width: 767px){.dataframe8 {height:510px;}}&lt;/style&gt;&lt;div class='embed'&gt;&lt;</w:t>
+      </w:r>
+      <w:proofErr w:type="spellStart"/>
+      <w:r>
+        <w:t>iframe</w:t>
+      </w:r>
+      <w:proofErr w:type="spellEnd"/>
+      <w:r>
+        <w:t xml:space="preserve"> class='dataframe8' src='http://datadrop-dev.startribune.com/20180225-police_force/build?chart=city' border='0' </w:t>
+      </w:r>
+      <w:proofErr w:type="spellStart"/>
+      <w:r>
+        <w:t>frameborder</w:t>
+      </w:r>
+      <w:proofErr w:type="spellEnd"/>
+      <w:r>
+        <w:t>='0' scrolling='no' width='100%' height='610'&gt;&lt;/</w:t>
+      </w:r>
+      <w:proofErr w:type="spellStart"/>
+      <w:r>
+        <w:t>iframe</w:t>
+      </w:r>
+      <w:proofErr w:type="spellEnd"/>
+      <w:r>
+        <w:t>&gt;&lt;/div&gt;"&gt;&lt;/</w:t>
+      </w:r>
+      <w:proofErr w:type="spellStart"/>
+      <w:r>
+        <w:t>strib</w:t>
+      </w:r>
+      <w:proofErr w:type="spellEnd"/>
+      <w:r>
+        <w:t>&gt;</w:t>
       </w:r>
     </w:p>
     <w:sectPr>

--- a/20180225-police_force/build/notes/draft.docx
+++ b/20180225-police_force/build/notes/draft.docx
@@ -4,58 +4,58 @@
   <w:body>
     <w:p>
       <w:r>
-        <w:t xml:space="preserve">The rate at which Minneapolis police use force on suspects has dropped by about 50 percent since 2008, according to Star Tribune analysis of recently-released data from the City of Minneapolis. </w:t>
-      </w:r>
-    </w:p>
-    <w:p/>
-    <w:p>
-      <w:r>
-        <w:t>Measuring the rate of incidents per 10,000 police calls whe</w:t>
-      </w:r>
-      <w:r>
-        <w:t xml:space="preserve">re an officer used bodily force, </w:t>
-      </w:r>
-      <w:proofErr w:type="spellStart"/>
-      <w:r>
-        <w:t>tasers</w:t>
-      </w:r>
-      <w:proofErr w:type="spellEnd"/>
-      <w:r>
-        <w:t xml:space="preserve">, mace, firearms or other </w:t>
-      </w:r>
-      <w:r>
-        <w:t>physical means of subduing a suspect</w:t>
-      </w:r>
-      <w:r>
-        <w:t xml:space="preserve"> shows those actions becoming </w:t>
-      </w:r>
-      <w:proofErr w:type="gramStart"/>
-      <w:r>
-        <w:t>rarer</w:t>
-      </w:r>
-      <w:proofErr w:type="gramEnd"/>
-      <w:r>
-        <w:t xml:space="preserve"> over the past decade.</w:t>
-      </w:r>
-    </w:p>
-    <w:p/>
-    <w:p>
-      <w:r>
-        <w:t>This trend emerges from the data despite mostly flat rates of violent crime and property crime in Minneapolis, and a rise in police calls of 18 percent between 20</w:t>
-      </w:r>
-      <w:r>
-        <w:t>08 and the end of 2017.</w:t>
-      </w:r>
-    </w:p>
-    <w:p/>
-    <w:p>
-      <w:r>
-        <w:t>The data also provides a snapshot of what police u</w:t>
+        <w:t xml:space="preserve">The rate at which Minneapolis police use force on suspects has dropped by about 50 percent since 2008, according to Star Tribune analysis </w:t>
       </w:r>
       <w:bookmarkStart w:id="0" w:name="_GoBack"/>
       <w:bookmarkEnd w:id="0"/>
       <w:r>
-        <w:t>se-of-force typically looks like in Minneapolis: about 70 percent involved police using bodily force like head</w:t>
+        <w:t xml:space="preserve">data from the City of Minneapolis. </w:t>
+      </w:r>
+    </w:p>
+    <w:p/>
+    <w:p>
+      <w:r>
+        <w:t>Measuring the rate of incidents per 10,000 police calls whe</w:t>
+      </w:r>
+      <w:r>
+        <w:t xml:space="preserve">re an officer used bodily force, </w:t>
+      </w:r>
+      <w:proofErr w:type="spellStart"/>
+      <w:r>
+        <w:t>tasers</w:t>
+      </w:r>
+      <w:proofErr w:type="spellEnd"/>
+      <w:r>
+        <w:t xml:space="preserve">, mace, firearms or other </w:t>
+      </w:r>
+      <w:r>
+        <w:t>physical means of subduing a suspect</w:t>
+      </w:r>
+      <w:r>
+        <w:t xml:space="preserve"> shows those actions becoming </w:t>
+      </w:r>
+      <w:proofErr w:type="gramStart"/>
+      <w:r>
+        <w:t>rarer</w:t>
+      </w:r>
+      <w:proofErr w:type="gramEnd"/>
+      <w:r>
+        <w:t xml:space="preserve"> over the past decade.</w:t>
+      </w:r>
+    </w:p>
+    <w:p/>
+    <w:p>
+      <w:r>
+        <w:t>This trend emerges from the data despite mostly flat rates of violent crime and property crime in Minneapolis, and a rise in police calls of 18 percent between 20</w:t>
+      </w:r>
+      <w:r>
+        <w:t>08 and the end of 2017.</w:t>
+      </w:r>
+    </w:p>
+    <w:p/>
+    <w:p>
+      <w:r>
+        <w:t>The data also provides a snapshot of what police use-of-force typically looks like in Minneapolis: about 70 percent involved police using bodily force like head</w:t>
       </w:r>
       <w:r>
         <w:t xml:space="preserve"> or arm </w:t>
